--- a/23_12_20_Introduction_to_Quarto/penguins_demo/penguins_analysis.docx
+++ b/23_12_20_Introduction_to_Quarto/penguins_demo/penguins_analysis.docx
@@ -174,7 +174,21 @@
         <w:pStyle w:val="Textkrper"/>
       </w:pPr>
       <w:r>
-        <w:t xml:space="preserve">Note that the palmerpenguins dataset is meant as an alternative to the commonly used iris data.</w:t>
+        <w:t xml:space="preserve">Note that the palmerpenguins dataset is meant as an alternative to the commonly used iris data and contains data on three species - see</w:t>
+      </w:r>
+      <w:r>
+        <w:t xml:space="preserve"> </w:t>
+      </w:r>
+      <w:hyperlink w:anchor="fig-penguins">
+        <w:r>
+          <w:rPr>
+            <w:rStyle w:val="Hyperlink"/>
+          </w:rPr>
+          <w:t xml:space="preserve">Figure 1</w:t>
+        </w:r>
+      </w:hyperlink>
+      <w:r>
+        <w:t xml:space="preserve">.</w:t>
       </w:r>
     </w:p>
     <w:p>
@@ -405,19 +419,7 @@
         <w:pStyle w:val="Textkrper"/>
       </w:pPr>
       <w:r>
-        <w:t xml:space="preserve">The data was collected between</w:t>
-      </w:r>
-      <w:r>
-        <w:t xml:space="preserve"> </w:t>
-      </w:r>
-      <w:r>
-        <w:t xml:space="preserve"> </w:t>
-      </w:r>
-      <w:r>
-        <w:t xml:space="preserve">and -</w:t>
-      </w:r>
-      <w:r>
-        <w:t xml:space="preserve">.</w:t>
+        <w:t xml:space="preserve">The data was collected between 2007 and 2009.</w:t>
       </w:r>
     </w:p>
     <w:p>
@@ -441,7 +443,7 @@
         <w:pStyle w:val="Compact"/>
       </w:pPr>
       <w:r>
-        <w:t xml:space="preserve">the average bill length is 43.9927928 mm</w:t>
+        <w:t xml:space="preserve">the average bill length is 43.99 mm</w:t>
       </w:r>
     </w:p>
     <w:p>
@@ -453,7 +455,7 @@
         <w:pStyle w:val="Compact"/>
       </w:pPr>
       <w:r>
-        <w:t xml:space="preserve">the average bill depth is 17.1648649 mm</w:t>
+        <w:t xml:space="preserve">the average bill depth is 17.16 mm</w:t>
       </w:r>
     </w:p>
     <w:p>
@@ -485,7 +487,7 @@
         <w:pStyle w:val="Compact"/>
       </w:pPr>
       <w:r>
-        <w:t xml:space="preserve">the average weight is 4207.0570571 g</w:t>
+        <w:t xml:space="preserve">the average weight is 4207.06 g</w:t>
       </w:r>
     </w:p>
     <w:bookmarkEnd w:id="33"/>
@@ -772,36 +774,68 @@
       </w:pPr>
       <w:r>
         <w:rPr>
+          <w:bCs/>
+          <w:b/>
+        </w:rPr>
+        <w:t xml:space="preserve">Hypotheses:</w:t>
+      </w:r>
+    </w:p>
+    <w:p>
+      <w:pPr>
+        <w:numPr>
+          <w:ilvl w:val="0"/>
+          <w:numId w:val="1005"/>
+        </w:numPr>
+        <w:pStyle w:val="Compact"/>
+      </w:pPr>
+      <w:r>
+        <w:t xml:space="preserve">Flipper length and body mass are</w:t>
+      </w:r>
+      <w:r>
+        <w:t xml:space="preserve"> </w:t>
+      </w:r>
+      <w:r>
+        <w:rPr>
+          <w:iCs/>
+          <w:i/>
+        </w:rPr>
+        <w:t xml:space="preserve">positively</w:t>
+      </w:r>
+      <w:r>
+        <w:t xml:space="preserve"> </w:t>
+      </w:r>
+      <w:r>
+        <w:t xml:space="preserve">associated.</w:t>
+      </w:r>
+    </w:p>
+    <w:p>
+      <w:pPr>
+        <w:numPr>
+          <w:ilvl w:val="0"/>
+          <w:numId w:val="1005"/>
+        </w:numPr>
+        <w:pStyle w:val="Compact"/>
+      </w:pPr>
+      <w:r>
+        <w:t xml:space="preserve">This is true for</w:t>
+      </w:r>
+      <w:r>
+        <w:t xml:space="preserve"> </w:t>
+      </w:r>
+      <w:r>
+        <w:rPr>
           <w:iCs/>
           <w:i/>
           <w:bCs/>
           <w:b/>
         </w:rPr>
-        <w:t xml:space="preserve">Hypotheses:</w:t>
-      </w:r>
-    </w:p>
-    <w:p>
-      <w:pPr>
-        <w:numPr>
-          <w:ilvl w:val="0"/>
-          <w:numId w:val="1005"/>
-        </w:numPr>
-        <w:pStyle w:val="Compact"/>
-      </w:pPr>
-      <w:r>
-        <w:t xml:space="preserve">Flipper length and body mass are positively associated.</w:t>
-      </w:r>
-    </w:p>
-    <w:p>
-      <w:pPr>
-        <w:numPr>
-          <w:ilvl w:val="0"/>
-          <w:numId w:val="1005"/>
-        </w:numPr>
-        <w:pStyle w:val="Compact"/>
-      </w:pPr>
-      <w:r>
-        <w:t xml:space="preserve">This is true for all three species in the data.</w:t>
+        <w:t xml:space="preserve">all</w:t>
+      </w:r>
+      <w:r>
+        <w:t xml:space="preserve"> </w:t>
+      </w:r>
+      <w:r>
+        <w:t xml:space="preserve">three species in the data.</w:t>
       </w:r>
     </w:p>
     <w:bookmarkStart w:id="53" w:name="weight-and-flipper-length"/>
